--- a/Requirement and Technical Documents/Finished Product Stuff/Requirements Document.docx
+++ b/Requirement and Technical Documents/Finished Product Stuff/Requirements Document.docx
@@ -24,29 +24,13 @@
         <w:t xml:space="preserve"> </w:t>
       </w:r>
       <w:r>
-        <w:t xml:space="preserve">bot. </w:t>
-      </w:r>
-      <w:proofErr w:type="gramStart"/>
-      <w:r>
-        <w:t>Essentially</w:t>
-      </w:r>
-      <w:proofErr w:type="gramEnd"/>
-      <w:r>
-        <w:t xml:space="preserve"> it will simulate very basic Artificial Intelligence (AI) through interaction with the user. The program will accept input in the form of grammatically correct English and respond appropriately—also in English.</w:t>
+        <w:t>bot. Essentially it will simulate very basic Artificial Intelligence (AI) through interaction with the user. The program will accept input in the form of grammatically correct English and respond appropriately—also in English.</w:t>
       </w:r>
     </w:p>
     <w:p/>
     <w:p>
       <w:r>
-        <w:t>The program will utilize dictionary files to detect words and determine the part of speech they belong to. (</w:t>
-      </w:r>
-      <w:proofErr w:type="gramStart"/>
-      <w:r>
-        <w:t>i.e</w:t>
-      </w:r>
-      <w:proofErr w:type="gramEnd"/>
-      <w:r>
-        <w:t>. noun, verb, article, etc.) It will then attempt to construct a comprehensible sentence by analyzing how those parts of speech should interact based on a set of rules.</w:t>
+        <w:t>The program will utilize dictionary files to detect words and determine the part of speech they belong to. (i.e. noun, verb, article, etc.) It will then attempt to construct a comprehensible sentence by analyzing how those parts of speech should interact based on a set of rules.</w:t>
       </w:r>
     </w:p>
     <w:p/>
@@ -269,14 +253,19 @@
     </w:p>
     <w:p>
       <w:r>
+        <w:t xml:space="preserve">Professor </w:t>
+      </w:r>
+      <w:r>
         <w:t>Steve Halladay</w:t>
       </w:r>
-    </w:p>
-    <w:p/>
-    <w:p>
+      <w:r>
+        <w:t xml:space="preserve"> (himself)</w:t>
+      </w:r>
       <w:bookmarkStart w:id="0" w:name="_GoBack"/>
       <w:bookmarkEnd w:id="0"/>
     </w:p>
+    <w:p/>
+    <w:p/>
     <w:sectPr>
       <w:pgSz w:w="12240" w:h="15840"/>
       <w:pgMar w:top="1440" w:right="1440" w:bottom="1440" w:left="1440" w:header="720" w:footer="720" w:gutter="0"/>

--- a/Requirement and Technical Documents/Finished Product Stuff/Requirements Document.docx
+++ b/Requirement and Technical Documents/Finished Product Stuff/Requirements Document.docx
@@ -24,13 +24,29 @@
         <w:t xml:space="preserve"> </w:t>
       </w:r>
       <w:r>
-        <w:t>bot. Essentially it will simulate very basic Artificial Intelligence (AI) through interaction with the user. The program will accept input in the form of grammatically correct English and respond appropriately—also in English.</w:t>
+        <w:t xml:space="preserve">bot. </w:t>
+      </w:r>
+      <w:proofErr w:type="gramStart"/>
+      <w:r>
+        <w:t>Essentially</w:t>
+      </w:r>
+      <w:proofErr w:type="gramEnd"/>
+      <w:r>
+        <w:t xml:space="preserve"> it will simulate very basic Artificial Intelligence (AI) through interaction with the user. The program will accept input in the form of grammatically correct English and respond appropriately—also in English.</w:t>
       </w:r>
     </w:p>
     <w:p/>
     <w:p>
       <w:r>
-        <w:t>The program will utilize dictionary files to detect words and determine the part of speech they belong to. (i.e. noun, verb, article, etc.) It will then attempt to construct a comprehensible sentence by analyzing how those parts of speech should interact based on a set of rules.</w:t>
+        <w:t>The program will utilize dictionary files to detect words and determine the part of speech they belong to. (</w:t>
+      </w:r>
+      <w:proofErr w:type="gramStart"/>
+      <w:r>
+        <w:t>i.e</w:t>
+      </w:r>
+      <w:proofErr w:type="gramEnd"/>
+      <w:r>
+        <w:t>. noun, verb, article, etc.) It will then attempt to construct a comprehensible sentence by analyzing how those parts of speech should interact based on a set of rules.</w:t>
       </w:r>
     </w:p>
     <w:p/>
@@ -253,19 +269,14 @@
     </w:p>
     <w:p>
       <w:r>
-        <w:t xml:space="preserve">Professor </w:t>
-      </w:r>
-      <w:r>
         <w:t>Steve Halladay</w:t>
       </w:r>
-      <w:r>
-        <w:t xml:space="preserve"> (himself)</w:t>
-      </w:r>
+    </w:p>
+    <w:p/>
+    <w:p>
       <w:bookmarkStart w:id="0" w:name="_GoBack"/>
       <w:bookmarkEnd w:id="0"/>
     </w:p>
-    <w:p/>
-    <w:p/>
     <w:sectPr>
       <w:pgSz w:w="12240" w:h="15840"/>
       <w:pgMar w:top="1440" w:right="1440" w:bottom="1440" w:left="1440" w:header="720" w:footer="720" w:gutter="0"/>
